--- a/course reviews/Student_50_Course_200.docx
+++ b/course reviews/Student_50_Course_200.docx
@@ -4,33 +4,33 @@
   <w:body>
     <w:p>
       <w:r>
-        <w:t>Year of study: Junior</w:t>
+        <w:t>Year of study: Sophomore</w:t>
       </w:r>
     </w:p>
     <w:p>
       <w:r>
-        <w:t>1) Writing and Communication (SS100)</w:t>
-        <w:br/>
-        <w:t>2) There is very little workload. Just remember the content from the handouts. That'll help you in quizzes and assignments which are unannounced. Her lectures are quite interesting and interactive. Visit her in office hours, that would be quite beneficial for you. And you can have fun discussions with her too :)) As far as grades are concerned, she won't hand you anything on a silver platter. You have to earn it but she is fair and in the end, it'll definitely be worth it.</w:t>
-        <w:br/>
-        <w:t>3) Course difficulty was a 3.</w:t>
+        <w:t>Semesters offered: Fall</w:t>
       </w:r>
     </w:p>
     <w:p>
       <w:r>
-        <w:t>Gpa: 1) Writing and Communication (SS100)</w:t>
+        <w:t>Course aliases: Genetics, Bio 221, Genetics 221</w:t>
+      </w:r>
+    </w:p>
+    <w:p>
+      <w:r>
+        <w:t>Course review:</w:t>
         <w:br/>
-        <w:t>2) Best instructor ever</w:t>
+        <w:t>1) Genetics (BIO 221)</w:t>
         <w:br/>
-        <w:t>Minimal workload</w:t>
+        <w:t>2) Genetics would more of an eye opener, more learning and conceptual. Mol bio, a lot of information in that course</w:t>
         <w:br/>
-        <w:t>Fun classes and debates,</w:t>
-        <w:br/>
-        <w:t>Bit stingy on the grading but if you're good you can score an easy B+/A-</w:t>
-        <w:br/>
-        <w:t>100% would recommend</w:t>
-        <w:br/>
-        <w:t>3) Course difficulty was a 3.</w:t>
+        <w:t>3) Course difficulty was a 5.</w:t>
+      </w:r>
+    </w:p>
+    <w:p>
+      <w:r>
+        <w:t>GPA: 3.30-3.60</w:t>
       </w:r>
     </w:p>
     <w:sectPr>
